--- a/Siaod9.docx
+++ b/Siaod9.docx
@@ -272,7 +272,7 @@
               </wp:inline>
             </w:drawing>
           </mc:Choice>
-          <mc:Fallback xmlns:w16sdtdh="http://schemas.microsoft.com/office/word/2020/wordml/sdtdatahash" xmlns:w16="http://schemas.microsoft.com/office/word/2018/wordml" xmlns:w16cex="http://schemas.microsoft.com/office/word/2018/wordml/cex" xmlns:oel="http://schemas.microsoft.com/office/2019/extlst">
+          <mc:Fallback xmlns:oel="http://schemas.microsoft.com/office/2019/extlst" xmlns:w16cex="http://schemas.microsoft.com/office/word/2018/wordml/cex" xmlns:w16="http://schemas.microsoft.com/office/word/2018/wordml" xmlns:w16sdtdh="http://schemas.microsoft.com/office/word/2020/wordml/sdtdatahash">
             <w:pict>
               <v:group w14:anchorId="6534285B" id="Group 2498" o:spid="_x0000_s1026" style="width:441pt;height:3pt;mso-position-horizontal-relative:char;mso-position-vertical-relative:line" coordsize="56008,381" o:gfxdata="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">
                 <v:shape id="Shape 77" o:spid="_x0000_s1027" style="position:absolute;left:1;top:254;width:56007;height:127;visibility:visible;mso-wrap-style:square;v-text-anchor:top" coordsize="5600700,12700" o:gfxdata="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" path="m5600573,r127,12700l,12700,,1270,5600573,xe" fillcolor="black" stroked="f" strokeweight="0">
@@ -1168,18 +1168,6 @@
       <w:pPr>
         <w:pStyle w:val="a5"/>
         <w:shd w:val="clear" w:color="auto" w:fill="FFFFFF"/>
-        <w:jc w:val="both"/>
-        <w:rPr>
-          <w:rFonts w:ascii="Times New Roman" w:hAnsi="Times New Roman"/>
-          <w:sz w:val="28"/>
-          <w:szCs w:val="28"/>
-        </w:rPr>
-      </w:pPr>
-    </w:p>
-    <w:p>
-      <w:pPr>
-        <w:pStyle w:val="a5"/>
-        <w:shd w:val="clear" w:color="auto" w:fill="FFFFFF"/>
         <w:jc w:val="center"/>
         <w:rPr>
           <w:rFonts w:ascii="Times New Roman" w:hAnsi="Times New Roman"/>
@@ -1247,16 +1235,15 @@
           <w:sz w:val="28"/>
           <w:szCs w:val="28"/>
         </w:rPr>
-        <w:t>Алгоритм</w:t>
-      </w:r>
-      <w:proofErr w:type="gramStart"/>
+        <w:t xml:space="preserve">Алгоритм: </w:t>
+      </w:r>
       <w:r>
         <w:rPr>
           <w:rFonts w:ascii="Times New Roman" w:hAnsi="Times New Roman"/>
           <w:sz w:val="28"/>
           <w:szCs w:val="28"/>
         </w:rPr>
-        <w:t xml:space="preserve">: </w:t>
+        <w:t>Для начала создадим таблицу из ячеек записи</w:t>
       </w:r>
       <w:r>
         <w:rPr>
@@ -1264,16 +1251,15 @@
           <w:sz w:val="28"/>
           <w:szCs w:val="28"/>
         </w:rPr>
-        <w:t>Для</w:t>
-      </w:r>
-      <w:proofErr w:type="gramEnd"/>
+        <w:t>(ячейка содержит целое число – ключ и строку – название СНТ)</w:t>
+      </w:r>
       <w:r>
         <w:rPr>
           <w:rFonts w:ascii="Times New Roman" w:hAnsi="Times New Roman"/>
           <w:sz w:val="28"/>
           <w:szCs w:val="28"/>
         </w:rPr>
-        <w:t xml:space="preserve"> начала создадим таблицу из ячеек записи:</w:t>
+        <w:t>:</w:t>
       </w:r>
     </w:p>
     <w:p>
@@ -1321,7 +1307,6 @@
         <w:t xml:space="preserve"> </w:t>
       </w:r>
       <w:proofErr w:type="spellStart"/>
-      <w:proofErr w:type="gramStart"/>
       <w:r>
         <w:rPr>
           <w:rFonts w:ascii="Consolas" w:hAnsi="Consolas"/>
@@ -1341,7 +1326,6 @@
         </w:rPr>
         <w:t>{</w:t>
       </w:r>
-      <w:proofErr w:type="gramEnd"/>
     </w:p>
     <w:p>
       <w:pPr>
@@ -1570,7 +1554,6 @@
         <w:t xml:space="preserve"> </w:t>
       </w:r>
       <w:proofErr w:type="spellStart"/>
-      <w:proofErr w:type="gramStart"/>
       <w:r>
         <w:rPr>
           <w:rFonts w:ascii="Consolas" w:hAnsi="Consolas"/>
@@ -1590,7 +1573,6 @@
         </w:rPr>
         <w:t>{</w:t>
       </w:r>
-      <w:proofErr w:type="gramEnd"/>
     </w:p>
     <w:p>
       <w:pPr>
@@ -1803,7 +1785,6 @@
         <w:t xml:space="preserve"> </w:t>
       </w:r>
       <w:proofErr w:type="spellStart"/>
-      <w:proofErr w:type="gramStart"/>
       <w:r>
         <w:rPr>
           <w:rFonts w:ascii="Consolas" w:hAnsi="Consolas"/>
@@ -1824,7 +1805,6 @@
         <w:t>(</w:t>
       </w:r>
       <w:proofErr w:type="spellStart"/>
-      <w:proofErr w:type="gramEnd"/>
       <w:r>
         <w:rPr>
           <w:rFonts w:ascii="Consolas" w:hAnsi="Consolas"/>
@@ -1919,7 +1899,6 @@
         <w:t xml:space="preserve"> </w:t>
       </w:r>
       <w:proofErr w:type="spellStart"/>
-      <w:proofErr w:type="gramStart"/>
       <w:r>
         <w:rPr>
           <w:rFonts w:ascii="Consolas" w:hAnsi="Consolas"/>
@@ -1937,17 +1916,7 @@
           <w:sz w:val="17"/>
           <w:szCs w:val="17"/>
         </w:rPr>
-        <w:t>(</w:t>
-      </w:r>
-      <w:proofErr w:type="gramEnd"/>
-      <w:r>
-        <w:rPr>
-          <w:rFonts w:ascii="Consolas" w:hAnsi="Consolas"/>
-          <w:color w:val="666600"/>
-          <w:sz w:val="17"/>
-          <w:szCs w:val="17"/>
-        </w:rPr>
-        <w:t>);</w:t>
+        <w:t>();</w:t>
       </w:r>
     </w:p>
     <w:p>
@@ -2038,7 +2007,6 @@
         <w:t xml:space="preserve"> </w:t>
       </w:r>
       <w:proofErr w:type="spellStart"/>
-      <w:proofErr w:type="gramStart"/>
       <w:r>
         <w:rPr>
           <w:rFonts w:ascii="Consolas" w:hAnsi="Consolas"/>
@@ -2059,7 +2027,6 @@
         <w:t>(</w:t>
       </w:r>
       <w:proofErr w:type="spellStart"/>
-      <w:proofErr w:type="gramEnd"/>
       <w:r>
         <w:rPr>
           <w:rFonts w:ascii="Consolas" w:hAnsi="Consolas"/>
@@ -2154,7 +2121,6 @@
         <w:t xml:space="preserve"> </w:t>
       </w:r>
       <w:proofErr w:type="spellStart"/>
-      <w:proofErr w:type="gramStart"/>
       <w:r>
         <w:rPr>
           <w:rFonts w:ascii="Consolas" w:hAnsi="Consolas"/>
@@ -2175,7 +2141,6 @@
         <w:t>(</w:t>
       </w:r>
       <w:proofErr w:type="spellStart"/>
-      <w:proofErr w:type="gramEnd"/>
       <w:r>
         <w:rPr>
           <w:rFonts w:ascii="Consolas" w:hAnsi="Consolas"/>
@@ -2259,7 +2224,6 @@
         <w:t>~</w:t>
       </w:r>
       <w:proofErr w:type="spellStart"/>
-      <w:proofErr w:type="gramStart"/>
       <w:r>
         <w:rPr>
           <w:rFonts w:ascii="Consolas" w:hAnsi="Consolas"/>
@@ -2277,17 +2241,7 @@
           <w:sz w:val="17"/>
           <w:szCs w:val="17"/>
         </w:rPr>
-        <w:t>(</w:t>
-      </w:r>
-      <w:proofErr w:type="gramEnd"/>
-      <w:r>
-        <w:rPr>
-          <w:rFonts w:ascii="Consolas" w:hAnsi="Consolas"/>
-          <w:color w:val="666600"/>
-          <w:sz w:val="17"/>
-          <w:szCs w:val="17"/>
-        </w:rPr>
-        <w:t>);</w:t>
+        <w:t>();</w:t>
       </w:r>
     </w:p>
     <w:p>
@@ -2512,7 +2466,6 @@
         <w:t xml:space="preserve"> </w:t>
       </w:r>
       <w:proofErr w:type="spellStart"/>
-      <w:proofErr w:type="gramStart"/>
       <w:r>
         <w:rPr>
           <w:rFonts w:ascii="Consolas" w:hAnsi="Consolas"/>
@@ -2535,7 +2488,6 @@
         <w:t>::</w:t>
       </w:r>
       <w:proofErr w:type="spellStart"/>
-      <w:proofErr w:type="gramEnd"/>
       <w:r>
         <w:rPr>
           <w:rFonts w:ascii="Consolas" w:hAnsi="Consolas"/>
@@ -2623,7 +2575,6 @@
         </w:rPr>
         <w:t xml:space="preserve">    </w:t>
       </w:r>
-      <w:proofErr w:type="gramStart"/>
       <w:r>
         <w:rPr>
           <w:rFonts w:ascii="Consolas" w:hAnsi="Consolas"/>
@@ -2644,7 +2595,6 @@
         </w:rPr>
         <w:t>(</w:t>
       </w:r>
-      <w:proofErr w:type="gramEnd"/>
       <w:r>
         <w:rPr>
           <w:rFonts w:ascii="Consolas" w:hAnsi="Consolas"/>
@@ -2949,30 +2899,18 @@
           <w:szCs w:val="17"/>
           <w:lang w:val="en-US"/>
         </w:rPr>
-        <w:t xml:space="preserve"> </w:t>
-      </w:r>
-      <w:proofErr w:type="gramStart"/>
-      <w:r>
-        <w:rPr>
-          <w:rFonts w:ascii="Consolas" w:hAnsi="Consolas"/>
-          <w:color w:val="000000"/>
+        <w:t xml:space="preserve"> id</w:t>
+      </w:r>
+      <w:r>
+        <w:rPr>
+          <w:rFonts w:ascii="Consolas" w:hAnsi="Consolas"/>
+          <w:color w:val="666600"/>
           <w:sz w:val="17"/>
           <w:szCs w:val="17"/>
           <w:lang w:val="en-US"/>
         </w:rPr>
-        <w:t>id</w:t>
-      </w:r>
-      <w:r>
-        <w:rPr>
-          <w:rFonts w:ascii="Consolas" w:hAnsi="Consolas"/>
-          <w:color w:val="666600"/>
-          <w:sz w:val="17"/>
-          <w:szCs w:val="17"/>
-          <w:lang w:val="en-US"/>
-        </w:rPr>
         <w:t>){</w:t>
       </w:r>
-      <w:proofErr w:type="gramEnd"/>
     </w:p>
     <w:p>
       <w:pPr>
@@ -3207,7 +3145,6 @@
         <w:t xml:space="preserve"> </w:t>
       </w:r>
       <w:proofErr w:type="spellStart"/>
-      <w:proofErr w:type="gramStart"/>
       <w:r>
         <w:rPr>
           <w:rFonts w:ascii="Consolas" w:hAnsi="Consolas"/>
@@ -3225,17 +3162,7 @@
           <w:sz w:val="17"/>
           <w:szCs w:val="17"/>
         </w:rPr>
-        <w:t>{</w:t>
-      </w:r>
-      <w:proofErr w:type="gramEnd"/>
-      <w:r>
-        <w:rPr>
-          <w:rFonts w:ascii="Consolas" w:hAnsi="Consolas"/>
-          <w:color w:val="666600"/>
-          <w:sz w:val="17"/>
-          <w:szCs w:val="17"/>
-        </w:rPr>
-        <w:t>-</w:t>
+        <w:t>{-</w:t>
       </w:r>
       <w:r>
         <w:rPr>
@@ -3481,7 +3408,6 @@
         <w:t xml:space="preserve"> </w:t>
       </w:r>
       <w:proofErr w:type="spellStart"/>
-      <w:proofErr w:type="gramStart"/>
       <w:r>
         <w:rPr>
           <w:rFonts w:ascii="Consolas" w:hAnsi="Consolas"/>
@@ -3504,7 +3430,6 @@
         <w:t>::</w:t>
       </w:r>
       <w:proofErr w:type="spellStart"/>
-      <w:proofErr w:type="gramEnd"/>
       <w:r>
         <w:rPr>
           <w:rFonts w:ascii="Consolas" w:hAnsi="Consolas"/>
@@ -3592,7 +3517,6 @@
         <w:t xml:space="preserve">    </w:t>
       </w:r>
       <w:proofErr w:type="spellStart"/>
-      <w:proofErr w:type="gramStart"/>
       <w:r>
         <w:rPr>
           <w:rFonts w:ascii="Consolas" w:hAnsi="Consolas"/>
@@ -3613,7 +3537,6 @@
         <w:t>(</w:t>
       </w:r>
       <w:proofErr w:type="spellStart"/>
-      <w:proofErr w:type="gramEnd"/>
       <w:r>
         <w:rPr>
           <w:rFonts w:ascii="Consolas" w:hAnsi="Consolas"/>
@@ -3742,7 +3665,6 @@
         <w:t xml:space="preserve"> </w:t>
       </w:r>
       <w:proofErr w:type="spellStart"/>
-      <w:proofErr w:type="gramStart"/>
       <w:r>
         <w:rPr>
           <w:rFonts w:ascii="Consolas" w:hAnsi="Consolas"/>
@@ -3762,7 +3684,6 @@
         </w:rPr>
         <w:t>{</w:t>
       </w:r>
-      <w:proofErr w:type="gramEnd"/>
       <w:r>
         <w:rPr>
           <w:rFonts w:ascii="Consolas" w:hAnsi="Consolas"/>
@@ -4246,7 +4167,6 @@
         </w:rPr>
         <w:t xml:space="preserve">    </w:t>
       </w:r>
-      <w:proofErr w:type="gramStart"/>
       <w:r>
         <w:rPr>
           <w:rFonts w:ascii="Consolas" w:hAnsi="Consolas"/>
@@ -4268,7 +4188,6 @@
         <w:t>(</w:t>
       </w:r>
       <w:proofErr w:type="spellStart"/>
-      <w:proofErr w:type="gramEnd"/>
       <w:r>
         <w:rPr>
           <w:rFonts w:ascii="Consolas" w:hAnsi="Consolas"/>
@@ -4600,7 +4519,6 @@
         </w:rPr>
         <w:t xml:space="preserve">    </w:t>
       </w:r>
-      <w:proofErr w:type="gramStart"/>
       <w:r>
         <w:rPr>
           <w:rFonts w:ascii="Consolas" w:hAnsi="Consolas"/>
@@ -4622,7 +4540,6 @@
         <w:t>(</w:t>
       </w:r>
       <w:proofErr w:type="spellStart"/>
-      <w:proofErr w:type="gramEnd"/>
       <w:r>
         <w:rPr>
           <w:rFonts w:ascii="Consolas" w:hAnsi="Consolas"/>
@@ -4965,7 +4882,6 @@
         <w:t xml:space="preserve"> </w:t>
       </w:r>
       <w:proofErr w:type="spellStart"/>
-      <w:proofErr w:type="gramStart"/>
       <w:r>
         <w:rPr>
           <w:rFonts w:ascii="Consolas" w:hAnsi="Consolas"/>
@@ -4985,7 +4901,6 @@
         </w:rPr>
         <w:t>{</w:t>
       </w:r>
-      <w:proofErr w:type="gramEnd"/>
       <w:r>
         <w:rPr>
           <w:rFonts w:ascii="Consolas" w:hAnsi="Consolas"/>
@@ -5647,17 +5562,7 @@
                 <w:sz w:val="28"/>
                 <w:szCs w:val="28"/>
               </w:rPr>
-              <w:t xml:space="preserve">) </w:t>
-            </w:r>
-            <w:proofErr w:type="gramStart"/>
-            <w:r>
-              <w:rPr>
-                <w:rFonts w:ascii="Times New Roman" w:hAnsi="Times New Roman" w:cs="Times New Roman"/>
-                <w:b/>
-                <w:sz w:val="28"/>
-                <w:szCs w:val="28"/>
-              </w:rPr>
-              <w:t>время</w:t>
+              <w:t>) время</w:t>
             </w:r>
             <w:r>
               <w:rPr>
@@ -5687,7 +5592,6 @@
               </w:rPr>
               <w:t>s</w:t>
             </w:r>
-            <w:proofErr w:type="gramEnd"/>
           </w:p>
         </w:tc>
         <w:tc>
@@ -6420,7 +6324,6 @@
           <w:i/>
           <w:sz w:val="28"/>
           <w:szCs w:val="28"/>
-          <w:lang w:val="en-US"/>
         </w:rPr>
         <w:t>2</w:t>
       </w:r>
@@ -6600,17 +6503,7 @@
                 <w:sz w:val="28"/>
                 <w:szCs w:val="28"/>
               </w:rPr>
-              <w:t xml:space="preserve">) </w:t>
-            </w:r>
-            <w:proofErr w:type="gramStart"/>
-            <w:r>
-              <w:rPr>
-                <w:rFonts w:ascii="Times New Roman" w:hAnsi="Times New Roman" w:cs="Times New Roman"/>
-                <w:b/>
-                <w:sz w:val="28"/>
-                <w:szCs w:val="28"/>
-              </w:rPr>
-              <w:t>время</w:t>
+              <w:t>) время</w:t>
             </w:r>
             <w:r>
               <w:rPr>
@@ -6640,7 +6533,6 @@
               </w:rPr>
               <w:t>s</w:t>
             </w:r>
-            <w:proofErr w:type="gramEnd"/>
           </w:p>
         </w:tc>
         <w:tc>
@@ -7506,6 +7398,137 @@
     </w:p>
     <w:p>
       <w:pPr>
+        <w:spacing w:after="200" w:line="276" w:lineRule="auto"/>
+        <w:rPr>
+          <w:rFonts w:ascii="Times New Roman" w:hAnsi="Times New Roman" w:cs="Times New Roman"/>
+          <w:color w:val="000000" w:themeColor="text1"/>
+          <w:sz w:val="28"/>
+          <w:szCs w:val="28"/>
+        </w:rPr>
+      </w:pPr>
+      <w:r>
+        <w:rPr>
+          <w:rFonts w:ascii="Times New Roman" w:hAnsi="Times New Roman" w:cs="Times New Roman"/>
+          <w:color w:val="000000" w:themeColor="text1"/>
+          <w:sz w:val="28"/>
+          <w:szCs w:val="28"/>
+        </w:rPr>
+        <w:t xml:space="preserve">Таблица в задании 2 аналогична прошлой задаче, состоит из строк, содержащих номер участка и название СНТ. В соответствии с персональным вариантом нужно использовать хеш-таблицу с открытой адресацией и линейным смещением. Открытая адресация позволяет разрешить коллизии в </w:t>
+      </w:r>
+      <w:proofErr w:type="spellStart"/>
+      <w:r>
+        <w:rPr>
+          <w:rFonts w:ascii="Times New Roman" w:hAnsi="Times New Roman" w:cs="Times New Roman"/>
+          <w:color w:val="000000" w:themeColor="text1"/>
+          <w:sz w:val="28"/>
+          <w:szCs w:val="28"/>
+        </w:rPr>
+        <w:t>хеш</w:t>
+      </w:r>
+      <w:proofErr w:type="spellEnd"/>
+      <w:r>
+        <w:rPr>
+          <w:rFonts w:ascii="Times New Roman" w:hAnsi="Times New Roman" w:cs="Times New Roman"/>
+          <w:color w:val="000000" w:themeColor="text1"/>
+          <w:sz w:val="28"/>
+          <w:szCs w:val="28"/>
+        </w:rPr>
+        <w:t xml:space="preserve"> таблице, однако объем данных ключей (шестизначное число) позволяет использовать идеальную </w:t>
+      </w:r>
+      <w:proofErr w:type="spellStart"/>
+      <w:r>
+        <w:rPr>
+          <w:rFonts w:ascii="Times New Roman" w:hAnsi="Times New Roman" w:cs="Times New Roman"/>
+          <w:color w:val="000000" w:themeColor="text1"/>
+          <w:sz w:val="28"/>
+          <w:szCs w:val="28"/>
+        </w:rPr>
+        <w:t>хеш</w:t>
+      </w:r>
+      <w:proofErr w:type="spellEnd"/>
+      <w:r>
+        <w:rPr>
+          <w:rFonts w:ascii="Times New Roman" w:hAnsi="Times New Roman" w:cs="Times New Roman"/>
+          <w:color w:val="000000" w:themeColor="text1"/>
+          <w:sz w:val="28"/>
+          <w:szCs w:val="28"/>
+        </w:rPr>
+        <w:t xml:space="preserve"> функцию – остаток от деления на миллион, а сама </w:t>
+      </w:r>
+      <w:proofErr w:type="spellStart"/>
+      <w:r>
+        <w:rPr>
+          <w:rFonts w:ascii="Times New Roman" w:hAnsi="Times New Roman" w:cs="Times New Roman"/>
+          <w:color w:val="000000" w:themeColor="text1"/>
+          <w:sz w:val="28"/>
+          <w:szCs w:val="28"/>
+        </w:rPr>
+        <w:t>хеш</w:t>
+      </w:r>
+      <w:proofErr w:type="spellEnd"/>
+      <w:r>
+        <w:rPr>
+          <w:rFonts w:ascii="Times New Roman" w:hAnsi="Times New Roman" w:cs="Times New Roman"/>
+          <w:color w:val="000000" w:themeColor="text1"/>
+          <w:sz w:val="28"/>
+          <w:szCs w:val="28"/>
+        </w:rPr>
+        <w:t xml:space="preserve"> таблица будет начального размера миллион. Данная реализация расходует много памяти, однако </w:t>
+      </w:r>
+      <w:proofErr w:type="spellStart"/>
+      <w:r>
+        <w:rPr>
+          <w:rFonts w:ascii="Times New Roman" w:hAnsi="Times New Roman" w:cs="Times New Roman"/>
+          <w:color w:val="000000" w:themeColor="text1"/>
+          <w:sz w:val="28"/>
+          <w:szCs w:val="28"/>
+        </w:rPr>
+        <w:t>хеш</w:t>
+      </w:r>
+      <w:proofErr w:type="spellEnd"/>
+      <w:r>
+        <w:rPr>
+          <w:rFonts w:ascii="Times New Roman" w:hAnsi="Times New Roman" w:cs="Times New Roman"/>
+          <w:color w:val="000000" w:themeColor="text1"/>
+          <w:sz w:val="28"/>
+          <w:szCs w:val="28"/>
+        </w:rPr>
+        <w:t xml:space="preserve"> функцию и изначальный размер массива можно изменить, реализовано динамическое расширение хеш-таблицы при коэффициенте заполнения больше, чем 0.7. Такая реализация позволяет добиться линейного времени на любых данных(по условию ключ </w:t>
+      </w:r>
+      <w:bookmarkStart w:id="2" w:name="_GoBack"/>
+      <w:bookmarkEnd w:id="2"/>
+      <w:r>
+        <w:rPr>
+          <w:rFonts w:ascii="Times New Roman" w:hAnsi="Times New Roman" w:cs="Times New Roman"/>
+          <w:color w:val="000000" w:themeColor="text1"/>
+          <w:sz w:val="28"/>
+          <w:szCs w:val="28"/>
+        </w:rPr>
+        <w:t xml:space="preserve">уникален, а значит коллизии могут быть вызваны только </w:t>
+      </w:r>
+      <w:proofErr w:type="spellStart"/>
+      <w:r>
+        <w:rPr>
+          <w:rFonts w:ascii="Times New Roman" w:hAnsi="Times New Roman" w:cs="Times New Roman"/>
+          <w:color w:val="000000" w:themeColor="text1"/>
+          <w:sz w:val="28"/>
+          <w:szCs w:val="28"/>
+        </w:rPr>
+        <w:t>хеш</w:t>
+      </w:r>
+      <w:proofErr w:type="spellEnd"/>
+      <w:r>
+        <w:rPr>
+          <w:rFonts w:ascii="Times New Roman" w:hAnsi="Times New Roman" w:cs="Times New Roman"/>
+          <w:color w:val="000000" w:themeColor="text1"/>
+          <w:sz w:val="28"/>
+          <w:szCs w:val="28"/>
+        </w:rPr>
+        <w:t xml:space="preserve"> функцией)</w:t>
+      </w:r>
+    </w:p>
+    <w:p>
+      <w:pPr>
         <w:shd w:val="clear" w:color="auto" w:fill="FFFFFF"/>
         <w:jc w:val="both"/>
         <w:rPr>
@@ -7514,8 +7537,6 @@
           <w:szCs w:val="28"/>
         </w:rPr>
       </w:pPr>
-      <w:bookmarkStart w:id="2" w:name="_GoBack"/>
-      <w:bookmarkEnd w:id="2"/>
     </w:p>
     <w:p>
       <w:pPr>
@@ -7840,23 +7861,13 @@
                 <w:lang w:val="en-US"/>
               </w:rPr>
             </w:pPr>
-            <w:proofErr w:type="gramStart"/>
             <w:r>
               <w:rPr>
                 <w:sz w:val="28"/>
                 <w:szCs w:val="28"/>
                 <w:lang w:val="en-US"/>
               </w:rPr>
-              <w:t>O(</w:t>
-            </w:r>
-            <w:proofErr w:type="gramEnd"/>
-            <w:r>
-              <w:rPr>
-                <w:sz w:val="28"/>
-                <w:szCs w:val="28"/>
-                <w:lang w:val="en-US"/>
-              </w:rPr>
-              <w:t>1)</w:t>
+              <w:t>O(1)</w:t>
             </w:r>
           </w:p>
         </w:tc>
@@ -7986,23 +7997,13 @@
                 <w:lang w:val="en-US"/>
               </w:rPr>
             </w:pPr>
-            <w:proofErr w:type="gramStart"/>
             <w:r>
               <w:rPr>
                 <w:sz w:val="28"/>
                 <w:szCs w:val="28"/>
                 <w:lang w:val="en-US"/>
               </w:rPr>
-              <w:t>O(</w:t>
-            </w:r>
-            <w:proofErr w:type="gramEnd"/>
-            <w:r>
-              <w:rPr>
-                <w:sz w:val="28"/>
-                <w:szCs w:val="28"/>
-                <w:lang w:val="en-US"/>
-              </w:rPr>
-              <w:t>1)</w:t>
+              <w:t>O(1)</w:t>
             </w:r>
           </w:p>
         </w:tc>
@@ -8209,6 +8210,7 @@
           <w:sz w:val="28"/>
           <w:szCs w:val="28"/>
         </w:rPr>
+        <w:lastRenderedPageBreak/>
         <w:t>Таким образом, на большом массиве данных лучше всего себя показывает сортировка слиянием, однако для чрезвычайно больших объемов данных следует использовать внешние сортировки (</w:t>
       </w:r>
       <w:r>
@@ -12045,7 +12047,7 @@
 </file>
 
 <file path=customXml/itemProps1.xml><?xml version="1.0" encoding="utf-8"?>
-<ds:datastoreItem xmlns:ds="http://schemas.openxmlformats.org/officeDocument/2006/customXml" ds:itemID="{65CD789B-FC4B-4153-A1B9-D52368D2D040}">
+<ds:datastoreItem xmlns:ds="http://schemas.openxmlformats.org/officeDocument/2006/customXml" ds:itemID="{B9FAFC13-AB19-41DA-A59C-A1FD729AE036}">
   <ds:schemaRefs>
     <ds:schemaRef ds:uri="http://schemas.openxmlformats.org/officeDocument/2006/bibliography"/>
   </ds:schemaRefs>
